--- a/Notes_FromOther.docx
+++ b/Notes_FromOther.docx
@@ -7159,6 +7159,13 @@
           <w:lang w:val="en-IN"/>
         </w:rPr>
         <w:t>default</w:t>
+      </w:r>
+      <w:r>
+        <w:rPr>
+          <w:rFonts w:ascii="Bookman Old Style" w:hAnsi="Bookman Old Style"/>
+          <w:lang w:val="en-IN"/>
+        </w:rPr>
+        <w:t xml:space="preserve"> (package)</w:t>
       </w:r>
     </w:p>
     <w:p>
@@ -10057,7 +10064,7 @@
         <v:path o:extrusionok="f" gradientshapeok="t" o:connecttype="rect"/>
         <o:lock v:ext="edit" aspectratio="t"/>
       </v:shapetype>
-      <v:shape id="_x0000_i1027" type="#_x0000_t75" style="width:11.5pt;height:11.5pt" o:bullet="t">
+      <v:shape id="_x0000_i1031" type="#_x0000_t75" style="width:11.5pt;height:11.5pt" o:bullet="t">
         <v:imagedata r:id="rId1" o:title="msoA845"/>
       </v:shape>
     </w:pict>
